--- a/my_labbooks/Final_Project/LabBook.docx
+++ b/my_labbooks/Final_Project/LabBook.docx
@@ -7546,51 +7546,6 @@
           <w:rStyle w:val="OperatorTok"/>
         </w:rPr>
         <w:t xml:space="preserve">+</w:t>
-      </w:r>
-      <w:r>
-        <w:br w:type="textWrapping"/>
-      </w:r>
-      <w:r>
-        <w:rPr>
-          <w:rStyle w:val="StringTok"/>
-        </w:rPr>
-        <w:t xml:space="preserve">  </w:t>
-      </w:r>
-      <w:r>
-        <w:rPr>
-          <w:rStyle w:val="CommentTok"/>
-        </w:rPr>
-        <w:t xml:space="preserve">#geom_line(aes(y = `Export volumes`, colour="Export volumes")) +</w:t>
-      </w:r>
-      <w:r>
-        <w:br w:type="textWrapping"/>
-      </w:r>
-      <w:r>
-        <w:rPr>
-          <w:rStyle w:val="StringTok"/>
-        </w:rPr>
-        <w:t xml:space="preserve">  </w:t>
-      </w:r>
-      <w:r>
-        <w:rPr>
-          <w:rStyle w:val="CommentTok"/>
-        </w:rPr>
-        <w:t xml:space="preserve">#geom_line(aes(y = `Import volumes`, colour="Import volumes")) +</w:t>
-      </w:r>
-      <w:r>
-        <w:br w:type="textWrapping"/>
-      </w:r>
-      <w:r>
-        <w:rPr>
-          <w:rStyle w:val="StringTok"/>
-        </w:rPr>
-        <w:t xml:space="preserve">  </w:t>
-      </w:r>
-      <w:r>
-        <w:rPr>
-          <w:rStyle w:val="CommentTok"/>
-        </w:rPr>
-        <w:t xml:space="preserve">#geom_line(aes(y = `Real GDP of England at market prices`, colour="GDP of England")) +</w:t>
       </w:r>
       <w:r>
         <w:br w:type="textWrapping"/>
@@ -9368,7 +9323,7 @@
     </w:lvl>
   </w:abstractNum>
   <w:abstractNum w:abstractNumId="990">
-    <w:nsid w:val="952d9b86"/>
+    <w:nsid w:val="cca765be"/>
     <w:multiLevelType w:val="multilevel"/>
     <w:lvl w:ilvl="0">
       <w:numFmt w:val="bullet"/>
